--- a/Docs/ТЗ_Болт.docx
+++ b/Docs/ТЗ_Болт.docx
@@ -129,7 +129,22 @@
         <w:rPr>
           <w:b/>
         </w:rPr>
-        <w:t>на выполнение в 2023 году работ по разработке плагина "Карданная вилка" для системы автоматизированного проектирования Компас 3D</w:t>
+        <w:t>на выполнение в 2023 году работ по разработке плагина "</w:t>
+      </w:r>
+      <w:r>
+        <w:rPr>
+          <w:b/>
+          <w:lang w:val="ru-RU"/>
+        </w:rPr>
+        <w:t>Болт</w:t>
+      </w:r>
+      <w:bookmarkStart w:id="0" w:name="_GoBack"/>
+      <w:bookmarkEnd w:id="0"/>
+      <w:r>
+        <w:rPr>
+          <w:b/>
+        </w:rPr>
+        <w:t>" для системы автоматизированного проектирования Компас 3D</w:t>
       </w:r>
       <w:r>
         <w:br w:type="page"/>
@@ -139,8 +154,8 @@
       <w:pPr>
         <w:pStyle w:val="1"/>
       </w:pPr>
-      <w:bookmarkStart w:id="0" w:name="_i66t4piojqx" w:colFirst="0" w:colLast="0"/>
-      <w:bookmarkEnd w:id="0"/>
+      <w:bookmarkStart w:id="1" w:name="_i66t4piojqx" w:colFirst="0" w:colLast="0"/>
+      <w:bookmarkEnd w:id="1"/>
       <w:r>
         <w:lastRenderedPageBreak/>
         <w:t>Содержание</w:t>
@@ -183,10 +198,7 @@
             <w:fldChar w:fldCharType="begin"/>
           </w:r>
           <w:r>
-            <w:instrText xml:space="preserve"> TOC \h \u \z \t "</w:instrText>
-          </w:r>
-          <w:r>
-            <w:instrText>Heading 1,1,Heading 2,2,Heading 3,3,Heading 4,4,Heading 5,5,Heading 6,6,"</w:instrText>
+            <w:instrText xml:space="preserve"> TOC \h \u \z \t "Heading 1,1,Heading 2,2,Heading 3,3,Heading 4,4,Heading 5,5,Heading 6,6,"</w:instrText>
           </w:r>
           <w:r>
             <w:fldChar w:fldCharType="separate"/>
@@ -265,13 +277,7 @@
               <w:rPr>
                 <w:color w:val="000000"/>
               </w:rPr>
-              <w:t>1.1 Полное наименование автоматизированной с</w:t>
-            </w:r>
-            <w:r>
-              <w:rPr>
-                <w:color w:val="000000"/>
-              </w:rPr>
-              <w:t>истемы и ее условное обозначение</w:t>
+              <w:t>1.1 Полное наименование автоматизированной системы и ее условное обозначение</w:t>
             </w:r>
             <w:r>
               <w:rPr>
@@ -367,13 +373,7 @@
               <w:rPr>
                 <w:color w:val="000000"/>
               </w:rPr>
-              <w:t>1.4 Плановые сроки начал</w:t>
-            </w:r>
-            <w:r>
-              <w:rPr>
-                <w:color w:val="000000"/>
-              </w:rPr>
-              <w:t>а и окончания работ по созданию АС</w:t>
+              <w:t>1.4 Плановые сроки начала и окончания работ по созданию АС</w:t>
             </w:r>
             <w:r>
               <w:rPr>
@@ -763,13 +763,7 @@
               <w:rPr>
                 <w:color w:val="000000"/>
               </w:rPr>
-              <w:t>3.1.7 Требования к эксплуатации, техническому обслуживанию, ремонту и хранению компонент</w:t>
-            </w:r>
-            <w:r>
-              <w:rPr>
-                <w:color w:val="000000"/>
-              </w:rPr>
-              <w:t>ов системы</w:t>
+              <w:t>3.1.7 Требования к эксплуатации, техническому обслуживанию, ремонту и хранению компонентов системы</w:t>
             </w:r>
             <w:r>
               <w:rPr>
@@ -1057,13 +1051,7 @@
               <w:rPr>
                 <w:color w:val="000000"/>
               </w:rPr>
-              <w:t>3.3.1 Треб</w:t>
-            </w:r>
-            <w:r>
-              <w:rPr>
-                <w:color w:val="000000"/>
-              </w:rPr>
-              <w:t>ования к математическому обеспечению системы</w:t>
+              <w:t>3.3.1 Требования к математическому обеспечению системы</w:t>
             </w:r>
             <w:r>
               <w:rPr>
@@ -1223,13 +1211,7 @@
               <w:rPr>
                 <w:color w:val="000000"/>
               </w:rPr>
-              <w:t>3.3.5 Требования к метрологическому обес</w:t>
-            </w:r>
-            <w:r>
-              <w:rPr>
-                <w:color w:val="000000"/>
-              </w:rPr>
-              <w:t>печению</w:t>
+              <w:t>3.3.5 Требования к метрологическому обеспечению</w:t>
             </w:r>
             <w:r>
               <w:rPr>
@@ -1493,14 +1475,7 @@
                 <w:b/>
                 <w:color w:val="000000"/>
               </w:rPr>
-              <w:t>6 ПОРЯДОК КОНТРОЛЯ И ПР</w:t>
-            </w:r>
-            <w:r>
-              <w:rPr>
-                <w:b/>
-                <w:color w:val="000000"/>
-              </w:rPr>
-              <w:t>ИЕМКИ АВТОМАТИЗИРОВАННОЙ СИСТЕМЫ</w:t>
+              <w:t>6 ПОРЯДОК КОНТРОЛЯ И ПРИЕМКИ АВТОМАТИЗИРОВАННОЙ СИСТЕМЫ</w:t>
             </w:r>
             <w:r>
               <w:rPr>
@@ -1762,8 +1737,8 @@
         <w:spacing w:before="400" w:after="120"/>
         <w:jc w:val="left"/>
       </w:pPr>
-      <w:bookmarkStart w:id="1" w:name="_qidfn1bc3blq" w:colFirst="0" w:colLast="0"/>
-      <w:bookmarkEnd w:id="1"/>
+      <w:bookmarkStart w:id="2" w:name="_qidfn1bc3blq" w:colFirst="0" w:colLast="0"/>
+      <w:bookmarkEnd w:id="2"/>
       <w:r>
         <w:lastRenderedPageBreak/>
         <w:t>1 ОБЩИЕ СВЕДЕНИЯ</w:t>
@@ -1775,8 +1750,8 @@
         <w:spacing w:before="360" w:after="120"/>
         <w:jc w:val="both"/>
       </w:pPr>
-      <w:bookmarkStart w:id="2" w:name="_vzin98nguknq" w:colFirst="0" w:colLast="0"/>
-      <w:bookmarkEnd w:id="2"/>
+      <w:bookmarkStart w:id="3" w:name="_vzin98nguknq" w:colFirst="0" w:colLast="0"/>
+      <w:bookmarkEnd w:id="3"/>
       <w:r>
         <w:t>1.1 Полное наименование автоматизированной системы и ее условное обозначение</w:t>
       </w:r>
@@ -1794,10 +1769,7 @@
         <w:ind w:firstLine="850"/>
       </w:pPr>
       <w:r>
-        <w:t xml:space="preserve">Разработка плагина </w:t>
-      </w:r>
-      <w:r>
-        <w:t>"</w:t>
+        <w:t>Разработка плагина "</w:t>
       </w:r>
       <w:r>
         <w:rPr>
@@ -1815,8 +1787,8 @@
         <w:spacing w:before="360" w:after="120"/>
         <w:jc w:val="both"/>
       </w:pPr>
-      <w:bookmarkStart w:id="3" w:name="_1ma5rip81y6j" w:colFirst="0" w:colLast="0"/>
-      <w:bookmarkEnd w:id="3"/>
+      <w:bookmarkStart w:id="4" w:name="_1ma5rip81y6j" w:colFirst="0" w:colLast="0"/>
+      <w:bookmarkEnd w:id="4"/>
       <w:r>
         <w:t>1.2 Наименование заказчика</w:t>
       </w:r>
@@ -1834,10 +1806,15 @@
         <w:ind w:firstLine="850"/>
       </w:pPr>
       <w:r>
-        <w:t>Заказчиком работ является: кандидат технических наук, доцент кафедры компьютерных систем в управлении и проектировании (КСУП) Калентьев Алексей А</w:t>
-      </w:r>
-      <w:r>
-        <w:t xml:space="preserve">натольевич. </w:t>
+        <w:t xml:space="preserve">Заказчиком работ является: кандидат технических наук, доцент кафедры компьютерных систем в управлении и проектировании (КСУП) </w:t>
+      </w:r>
+      <w:proofErr w:type="spellStart"/>
+      <w:r>
+        <w:t>Калентьев</w:t>
+      </w:r>
+      <w:proofErr w:type="spellEnd"/>
+      <w:r>
+        <w:t xml:space="preserve"> Алексей Анатольевич. </w:t>
       </w:r>
     </w:p>
     <w:p>
@@ -1854,8 +1831,8 @@
         <w:spacing w:before="360" w:after="120"/>
         <w:jc w:val="both"/>
       </w:pPr>
-      <w:bookmarkStart w:id="4" w:name="_dfhqzcnitwd" w:colFirst="0" w:colLast="0"/>
-      <w:bookmarkEnd w:id="4"/>
+      <w:bookmarkStart w:id="5" w:name="_dfhqzcnitwd" w:colFirst="0" w:colLast="0"/>
+      <w:bookmarkEnd w:id="5"/>
       <w:r>
         <w:t>1.3 Перечень документов, на основании которых создается АС</w:t>
       </w:r>
@@ -1873,10 +1850,7 @@
         <w:ind w:firstLine="850"/>
       </w:pPr>
       <w:r>
-        <w:t>Выполняемая работа и оформление её результатов должны отвечать требованиям нормативно-правовых акт</w:t>
-      </w:r>
-      <w:r>
-        <w:t>ов, а также соответствующих государственных стандартов из числа Комплекса стандартов на автоматизированные системы:</w:t>
+        <w:t>Выполняемая работа и оформление её результатов должны отвечать требованиям нормативно-правовых актов, а также соответствующих государственных стандартов из числа Комплекса стандартов на автоматизированные системы:</w:t>
       </w:r>
     </w:p>
     <w:p>
@@ -1888,10 +1862,7 @@
         <w:ind w:left="1275" w:hanging="425"/>
       </w:pPr>
       <w:r>
-        <w:t>ГОСТ 34.602-2020 “Информационные технологии. Комплекс стандартов на автоматизированные системы. Техническое задание на создание автоматизиро</w:t>
-      </w:r>
-      <w:r>
-        <w:t>ванной системы”;</w:t>
+        <w:t>ГОСТ 34.602-2020 “Информационные технологии. Комплекс стандартов на автоматизированные системы. Техническое задание на создание автоматизированной системы”;</w:t>
       </w:r>
     </w:p>
     <w:p>
@@ -1914,12 +1885,14 @@
         </w:numPr>
         <w:ind w:left="1275" w:hanging="425"/>
       </w:pPr>
+      <w:proofErr w:type="gramStart"/>
       <w:r>
         <w:lastRenderedPageBreak/>
-        <w:t>ОК 012-93 “Общероссийский классификатор изделий и конструкторски</w:t>
-      </w:r>
-      <w:r>
-        <w:t>х документов (классификатор ЕСКД)”;</w:t>
+        <w:t>ОК</w:t>
+      </w:r>
+      <w:proofErr w:type="gramEnd"/>
+      <w:r>
+        <w:t xml:space="preserve"> 012-93 “Общероссийский классификатор изделий и конструкторских документов (классификатор ЕСКД)”;</w:t>
       </w:r>
     </w:p>
     <w:p>
@@ -1940,8 +1913,8 @@
         <w:spacing w:before="360" w:after="120"/>
         <w:jc w:val="both"/>
       </w:pPr>
-      <w:bookmarkStart w:id="5" w:name="_qmebfqlqw62s" w:colFirst="0" w:colLast="0"/>
-      <w:bookmarkEnd w:id="5"/>
+      <w:bookmarkStart w:id="6" w:name="_qmebfqlqw62s" w:colFirst="0" w:colLast="0"/>
+      <w:bookmarkEnd w:id="6"/>
       <w:r>
         <w:t>1.4 Плановые сроки начала и окончания работ по созданию АС</w:t>
       </w:r>
@@ -1959,10 +1932,7 @@
         <w:ind w:firstLine="850"/>
       </w:pPr>
       <w:r>
-        <w:t>Плановый срок начала работ: с 23 сентября 2023 год</w:t>
-      </w:r>
-      <w:r>
-        <w:t xml:space="preserve">а. </w:t>
+        <w:t xml:space="preserve">Плановый срок начала работ: с 23 сентября 2023 года. </w:t>
       </w:r>
     </w:p>
     <w:p>
@@ -1984,8 +1954,8 @@
         <w:spacing w:before="400" w:after="120"/>
         <w:jc w:val="both"/>
       </w:pPr>
-      <w:bookmarkStart w:id="6" w:name="_jmdicn7ops4l" w:colFirst="0" w:colLast="0"/>
-      <w:bookmarkEnd w:id="6"/>
+      <w:bookmarkStart w:id="7" w:name="_jmdicn7ops4l" w:colFirst="0" w:colLast="0"/>
+      <w:bookmarkEnd w:id="7"/>
       <w:r>
         <w:t>2 ЦЕЛИ И НАЗНАЧЕНИЕ СОЗДАНИЯ АВТОМАТИЗИРОВАННОЙ СИСТЕМЫ</w:t>
       </w:r>
@@ -1996,8 +1966,8 @@
         <w:spacing w:before="360" w:after="120"/>
         <w:jc w:val="both"/>
       </w:pPr>
-      <w:bookmarkStart w:id="7" w:name="_ux6pmg366rlk" w:colFirst="0" w:colLast="0"/>
-      <w:bookmarkEnd w:id="7"/>
+      <w:bookmarkStart w:id="8" w:name="_ux6pmg366rlk" w:colFirst="0" w:colLast="0"/>
+      <w:bookmarkEnd w:id="8"/>
       <w:r>
         <w:t>2.1 Цели создания АС</w:t>
       </w:r>
@@ -2024,10 +1994,7 @@
         <w:t>Болт</w:t>
       </w:r>
       <w:r>
-        <w:t>"</w:t>
-      </w:r>
-      <w:r>
-        <w:t xml:space="preserve"> для САПР Компас 3D является автоматизация построения элемента "</w:t>
+        <w:t>" для САПР Компас 3D является автоматизация построения элемента "</w:t>
       </w:r>
       <w:r>
         <w:rPr>
@@ -2045,8 +2012,8 @@
         <w:spacing w:before="360" w:after="120"/>
         <w:jc w:val="both"/>
       </w:pPr>
-      <w:bookmarkStart w:id="8" w:name="_85lq51yo2qjy" w:colFirst="0" w:colLast="0"/>
-      <w:bookmarkEnd w:id="8"/>
+      <w:bookmarkStart w:id="9" w:name="_85lq51yo2qjy" w:colFirst="0" w:colLast="0"/>
+      <w:bookmarkEnd w:id="9"/>
       <w:r>
         <w:t xml:space="preserve">2.2 Назначение АС </w:t>
       </w:r>
@@ -2064,7 +2031,15 @@
         <w:ind w:firstLine="850"/>
       </w:pPr>
       <w:r>
-        <w:t xml:space="preserve">Назначение разрабатываемого плагина обусловлено быстрым моделированием </w:t>
+        <w:t xml:space="preserve">Назначение </w:t>
+      </w:r>
+      <w:proofErr w:type="gramStart"/>
+      <w:r>
+        <w:t>разрабатываемого</w:t>
+      </w:r>
+      <w:proofErr w:type="gramEnd"/>
+      <w:r>
+        <w:t xml:space="preserve"> плагина обусловлено быстрым моделированием </w:t>
       </w:r>
       <w:r>
         <w:rPr>
@@ -2073,10 +2048,7 @@
         <w:t>болтов</w:t>
       </w:r>
       <w:r>
-        <w:t>. Благодаря данному расширению, мастера приводных систем могут наглядно рассмотреть спроектированную модель, при необходимости перестроить под необходимые им параметры</w:t>
-      </w:r>
-      <w:r>
-        <w:t xml:space="preserve">. На рисунке 2.1 представлена модель </w:t>
+        <w:t xml:space="preserve">. Благодаря данному расширению, мастера приводных систем могут наглядно рассмотреть спроектированную модель, при необходимости перестроить под необходимые им параметры. На рисунке 2.1 представлена модель </w:t>
       </w:r>
       <w:r>
         <w:rPr>
@@ -2168,8 +2140,8 @@
         <w:spacing w:before="400" w:after="120"/>
         <w:jc w:val="both"/>
       </w:pPr>
-      <w:bookmarkStart w:id="9" w:name="_9o8j7b3jgn0j" w:colFirst="0" w:colLast="0"/>
-      <w:bookmarkEnd w:id="9"/>
+      <w:bookmarkStart w:id="10" w:name="_9o8j7b3jgn0j" w:colFirst="0" w:colLast="0"/>
+      <w:bookmarkEnd w:id="10"/>
       <w:r>
         <w:lastRenderedPageBreak/>
         <w:t>3 ТРЕБОВАНИЯ К АВТОМАТИЗИРОВАННОЙ СИСТЕМЕ</w:t>
@@ -2181,8 +2153,8 @@
         <w:spacing w:before="360" w:after="120"/>
         <w:jc w:val="both"/>
       </w:pPr>
-      <w:bookmarkStart w:id="10" w:name="_2pvhu6d0n9i2" w:colFirst="0" w:colLast="0"/>
-      <w:bookmarkEnd w:id="10"/>
+      <w:bookmarkStart w:id="11" w:name="_2pvhu6d0n9i2" w:colFirst="0" w:colLast="0"/>
+      <w:bookmarkEnd w:id="11"/>
       <w:r>
         <w:t>3.1 Требования к структуре АС в целом</w:t>
       </w:r>
@@ -2196,8 +2168,8 @@
           <w:color w:val="000000"/>
         </w:rPr>
       </w:pPr>
-      <w:bookmarkStart w:id="11" w:name="_rrv99bqf5bre" w:colFirst="0" w:colLast="0"/>
-      <w:bookmarkEnd w:id="11"/>
+      <w:bookmarkStart w:id="12" w:name="_rrv99bqf5bre" w:colFirst="0" w:colLast="0"/>
+      <w:bookmarkEnd w:id="12"/>
       <w:r>
         <w:rPr>
           <w:color w:val="000000"/>
@@ -2218,10 +2190,7 @@
         <w:ind w:firstLine="850"/>
       </w:pPr>
       <w:r>
-        <w:t>Система должна быть вы</w:t>
-      </w:r>
-      <w:r>
-        <w:t>полнена в одном из двух вариантов:</w:t>
+        <w:t>Система должна быть выполнена в одном из двух вариантов:</w:t>
       </w:r>
     </w:p>
     <w:p>
@@ -2233,7 +2202,15 @@
         <w:ind w:left="1275" w:hanging="425"/>
       </w:pPr>
       <w:r>
-        <w:t>В качестве встроенного плагина САПР “Компас 3D”, который запускается непосредственно из САПР.</w:t>
+        <w:t xml:space="preserve">В качестве </w:t>
+      </w:r>
+      <w:proofErr w:type="gramStart"/>
+      <w:r>
+        <w:t>встроенного</w:t>
+      </w:r>
+      <w:proofErr w:type="gramEnd"/>
+      <w:r>
+        <w:t xml:space="preserve"> плагина САПР “Компас 3D”, который запускается непосредственно из САПР.</w:t>
       </w:r>
     </w:p>
     <w:p>
@@ -2257,14 +2234,7 @@
           <w:b/>
           <w:i/>
         </w:rPr>
-        <w:t>Изменяемые параметры дл</w:t>
-      </w:r>
-      <w:r>
-        <w:rPr>
-          <w:b/>
-          <w:i/>
-        </w:rPr>
-        <w:t xml:space="preserve">я плагина </w:t>
+        <w:t xml:space="preserve">Изменяемые параметры для плагина </w:t>
       </w:r>
       <w:r>
         <w:t>(также все обозначения показаны на рис. 2.1):</w:t>
@@ -2419,8 +2389,6 @@
       <w:r>
         <w:t>)</w:t>
       </w:r>
-      <w:bookmarkStart w:id="12" w:name="_GoBack"/>
-      <w:bookmarkEnd w:id="12"/>
     </w:p>
     <w:p>
       <w:pPr>
@@ -2603,7 +2571,15 @@
         <w:ind w:firstLine="850"/>
       </w:pPr>
       <w:r>
-        <w:t>АС должна иметь пользовательский интерфейс с возможностью изменения значений, представленных выше, и последующим построении объекта «</w:t>
+        <w:t xml:space="preserve">АС должна иметь пользовательский интерфейс с возможностью изменения значений, представленных выше, и последующим </w:t>
+      </w:r>
+      <w:proofErr w:type="gramStart"/>
+      <w:r>
+        <w:t>построении</w:t>
+      </w:r>
+      <w:proofErr w:type="gramEnd"/>
+      <w:r>
+        <w:t xml:space="preserve"> объекта «</w:t>
       </w:r>
       <w:r>
         <w:rPr>
@@ -2612,13 +2588,7 @@
         <w:t>Болт</w:t>
       </w:r>
       <w:r>
-        <w:t>» в САПР “Комп</w:t>
-      </w:r>
-      <w:r>
-        <w:t>ас 3D”. В плагине должны проходить проверки значений, вводимых пользователем. Реализуемый плагин должен обеспечивать обработку ошибочных ситуаций, возникающих в процессе работы. При нажатии на кнопку «Построить» должна проходить проверка правильности ввода</w:t>
-      </w:r>
-      <w:r>
-        <w:t xml:space="preserve"> данных. Если данные некорректные, то должно высветиться окно с ошибкой построения и не будут применяться введенные параметры. </w:t>
+        <w:t xml:space="preserve">» в САПР “Компас 3D”. В плагине должны проходить проверки значений, вводимых пользователем. Реализуемый плагин должен обеспечивать обработку ошибочных ситуаций, возникающих в процессе работы. При нажатии на кнопку «Построить» должна проходить проверка правильности ввода данных. Если данные некорректные, то должно высветиться окно с ошибкой построения и не будут применяться введенные параметры. </w:t>
       </w:r>
     </w:p>
     <w:p>
@@ -2699,10 +2669,7 @@
         <w:ind w:left="1275" w:hanging="425"/>
       </w:pPr>
       <w:r>
-        <w:t>Время построения детали при учете уже запущенной программы СА</w:t>
-      </w:r>
-      <w:r>
-        <w:t xml:space="preserve">ПР не должно превышать </w:t>
+        <w:t xml:space="preserve">Время построения детали при учете уже запущенной программы САПР не должно превышать </w:t>
       </w:r>
       <w:r>
         <w:rPr>
@@ -2745,10 +2712,7 @@
         <w:ind w:left="1275" w:hanging="425"/>
       </w:pPr>
       <w:r>
-        <w:t>Требования к аппаратной части и масштабированию для обеспечения перечисленных показател</w:t>
-      </w:r>
-      <w:r>
-        <w:t>ей должны быть определены на этапе технического проектирования.</w:t>
+        <w:t>Требования к аппаратной части и масштабированию для обеспечения перечисленных показателей должны быть определены на этапе технического проектирования.</w:t>
       </w:r>
     </w:p>
     <w:p>
@@ -2859,14 +2823,51 @@
         <w:ind w:firstLine="850"/>
       </w:pPr>
       <w:r>
-        <w:t>Пользовательские интерфейсы для всех подсистем, разработанных в рамках создания системы должны быть выполнены в виде desktop-</w:t>
+        <w:t xml:space="preserve">Пользовательские интерфейсы для </w:t>
+      </w:r>
+      <w:proofErr w:type="gramStart"/>
+      <w:r>
+        <w:t>всех подсистем, разработанных в рамках создания системы должны быть выполнены</w:t>
+      </w:r>
+      <w:proofErr w:type="gramEnd"/>
+      <w:r>
+        <w:t xml:space="preserve"> в виде </w:t>
+      </w:r>
+      <w:proofErr w:type="spellStart"/>
+      <w:r>
+        <w:t>desktop</w:t>
+      </w:r>
+      <w:proofErr w:type="spellEnd"/>
+      <w:r>
+        <w:t>-</w:t>
       </w:r>
       <w:r>
         <w:lastRenderedPageBreak/>
-        <w:t>инт</w:t>
-      </w:r>
-      <w:r>
-        <w:t xml:space="preserve">ерфейсов с помощью фреймворков WindowsForms, WPF или аналогичных им, позволяющих создавать пользовательские интерфейсы для ОС Windows 10 и выше. </w:t>
+        <w:t xml:space="preserve">интерфейсов с помощью </w:t>
+      </w:r>
+      <w:proofErr w:type="spellStart"/>
+      <w:r>
+        <w:t>фреймворков</w:t>
+      </w:r>
+      <w:proofErr w:type="spellEnd"/>
+      <w:r>
+        <w:t xml:space="preserve"> </w:t>
+      </w:r>
+      <w:proofErr w:type="spellStart"/>
+      <w:r>
+        <w:t>WindowsForms</w:t>
+      </w:r>
+      <w:proofErr w:type="spellEnd"/>
+      <w:r>
+        <w:t xml:space="preserve">, WPF или аналогичных им, позволяющих создавать пользовательские интерфейсы для ОС </w:t>
+      </w:r>
+      <w:proofErr w:type="spellStart"/>
+      <w:r>
+        <w:t>Windows</w:t>
+      </w:r>
+      <w:proofErr w:type="spellEnd"/>
+      <w:r>
+        <w:t xml:space="preserve"> 10 и выше. </w:t>
       </w:r>
     </w:p>
     <w:p>
@@ -2882,10 +2883,15 @@
         <w:ind w:firstLine="850"/>
       </w:pPr>
       <w:r>
-        <w:t>Элементы</w:t>
-      </w:r>
-      <w:r>
-        <w:t xml:space="preserve"> интерфейса должны отвечать рекомендациям по верстке интерфейсов desktop-приложений указанным в источнике [1].</w:t>
+        <w:t xml:space="preserve">Элементы интерфейса должны отвечать рекомендациям по верстке интерфейсов </w:t>
+      </w:r>
+      <w:proofErr w:type="spellStart"/>
+      <w:r>
+        <w:t>desktop</w:t>
+      </w:r>
+      <w:proofErr w:type="spellEnd"/>
+      <w:r>
+        <w:t>-приложений указанным в источнике [1].</w:t>
       </w:r>
     </w:p>
     <w:p>
@@ -2919,10 +2925,7 @@
         <w:ind w:firstLine="850"/>
       </w:pPr>
       <w:r>
-        <w:t>Дополнительные требования к эксплуатации, те</w:t>
-      </w:r>
-      <w:r>
-        <w:t xml:space="preserve">хническому обслуживанию, ремонту и хранению компонентов системы не предъявляются. </w:t>
+        <w:t xml:space="preserve">Дополнительные требования к эксплуатации, техническому обслуживанию, ремонту и хранению компонентов системы не предъявляются. </w:t>
       </w:r>
     </w:p>
     <w:p>
@@ -3024,10 +3027,7 @@
         <w:ind w:firstLine="850"/>
       </w:pPr>
       <w:r>
-        <w:t>Дополнительные требования к защите от влияния внешних возде</w:t>
-      </w:r>
-      <w:r>
-        <w:t>йствий не предъявляются.</w:t>
+        <w:t>Дополнительные требования к защите от влияния внешних воздействий не предъявляются.</w:t>
       </w:r>
     </w:p>
     <w:p>
@@ -3096,10 +3096,15 @@
         <w:ind w:firstLine="850"/>
       </w:pPr>
       <w:r>
-        <w:t>Разработка системы должна осуществляться в рамках рекомендаций по стандартиза</w:t>
-      </w:r>
-      <w:r>
-        <w:t>ции Р 50-54-38-88 “Общесистемное ядро САПР машиностроительного применения. Общие требования”.</w:t>
+        <w:t xml:space="preserve">Разработка системы должна осуществляться в рамках рекомендаций по стандартизации </w:t>
+      </w:r>
+      <w:proofErr w:type="gramStart"/>
+      <w:r>
+        <w:t>Р</w:t>
+      </w:r>
+      <w:proofErr w:type="gramEnd"/>
+      <w:r>
+        <w:t xml:space="preserve"> 50-54-38-88 “Общесистемное ядро САПР машиностроительного применения. Общие требования”.</w:t>
       </w:r>
     </w:p>
     <w:p>
@@ -3146,10 +3151,7 @@
         <w:t>болт</w:t>
       </w:r>
       <w:r>
-        <w:t xml:space="preserve"> по</w:t>
-      </w:r>
-      <w:r>
-        <w:t xml:space="preserve"> заданным параметрам. </w:t>
+        <w:t xml:space="preserve"> по заданным параметрам. </w:t>
       </w:r>
     </w:p>
     <w:p>
@@ -3282,13 +3284,7 @@
         <w:rPr>
           <w:color w:val="000000"/>
         </w:rPr>
-        <w:t>3.3.4 Требования к прогр</w:t>
-      </w:r>
-      <w:r>
-        <w:rPr>
-          <w:color w:val="000000"/>
-        </w:rPr>
-        <w:t>аммному обеспечению системы</w:t>
+        <w:t>3.3.4 Требования к программному обеспечению системы</w:t>
       </w:r>
     </w:p>
     <w:p>
@@ -3304,10 +3300,15 @@
         <w:ind w:firstLine="850"/>
       </w:pPr>
       <w:r>
-        <w:t>При выборе программного обеспечения необходимо отдавать предпочтение платформам разработки и библиотекам, распространяемым под лицензией MIT или аналогичным ей лицензиям, допускающим свободное использование в любом ПО и освобож</w:t>
-      </w:r>
-      <w:r>
-        <w:t xml:space="preserve">дающим использующих от любой оплаты. Версия САПР Компас 3D v21 или v22. </w:t>
+        <w:t xml:space="preserve">При выборе программного обеспечения необходимо отдавать предпочтение платформам разработки и библиотекам, распространяемым под лицензией MIT или аналогичным ей лицензиям, допускающим свободное использование в любом ПО и освобождающим </w:t>
+      </w:r>
+      <w:proofErr w:type="gramStart"/>
+      <w:r>
+        <w:t>использующих</w:t>
+      </w:r>
+      <w:proofErr w:type="gramEnd"/>
+      <w:r>
+        <w:t xml:space="preserve"> от любой оплаты. Версия САПР Компас 3D v21 или v22. </w:t>
       </w:r>
     </w:p>
     <w:p>
@@ -3315,7 +3316,23 @@
         <w:ind w:firstLine="850"/>
       </w:pPr>
       <w:r>
-        <w:t>Помимо этого, разработанная система должна работать на ПК с ОС Windows версии 10 и старше и разрядностью х64 с NET Framework 4.7.2.</w:t>
+        <w:t xml:space="preserve">Помимо этого, разработанная система должна работать на ПК с ОС </w:t>
+      </w:r>
+      <w:proofErr w:type="spellStart"/>
+      <w:r>
+        <w:t>Windows</w:t>
+      </w:r>
+      <w:proofErr w:type="spellEnd"/>
+      <w:r>
+        <w:t xml:space="preserve"> версии 10 и старше и разрядностью х64 с NET </w:t>
+      </w:r>
+      <w:proofErr w:type="spellStart"/>
+      <w:r>
+        <w:t>Framework</w:t>
+      </w:r>
+      <w:proofErr w:type="spellEnd"/>
+      <w:r>
+        <w:t xml:space="preserve"> 4.7.2.</w:t>
       </w:r>
     </w:p>
     <w:p>
@@ -3333,13 +3350,7 @@
         <w:rPr>
           <w:color w:val="000000"/>
         </w:rPr>
-        <w:t>3.3.5 Требования к техническому обеспечению системы</w:t>
-      </w:r>
-      <w:r>
-        <w:rPr>
-          <w:color w:val="000000"/>
-        </w:rPr>
-        <w:t xml:space="preserve"> </w:t>
+        <w:t xml:space="preserve">3.3.5 Требования к техническому обеспечению системы </w:t>
       </w:r>
     </w:p>
     <w:p>
@@ -3395,7 +3406,23 @@
         <w:ind w:left="1275" w:hanging="425"/>
       </w:pPr>
       <w:r>
-        <w:t xml:space="preserve">ГПУ с поддержкой OpenGL 4.5, с 2 ГБ видеопамяти и более, пропускная способность видеопамяти — 80 ГБ/с и более </w:t>
+        <w:t xml:space="preserve">ГПУ с поддержкой </w:t>
+      </w:r>
+      <w:proofErr w:type="spellStart"/>
+      <w:r>
+        <w:t>OpenGL</w:t>
+      </w:r>
+      <w:proofErr w:type="spellEnd"/>
+      <w:r>
+        <w:t xml:space="preserve"> 4.5, с 2 ГБ видеопамяти и более, пропускная способность видеопамяти — 80 ГБ/</w:t>
+      </w:r>
+      <w:proofErr w:type="gramStart"/>
+      <w:r>
+        <w:t>с</w:t>
+      </w:r>
+      <w:proofErr w:type="gramEnd"/>
+      <w:r>
+        <w:t xml:space="preserve"> и более </w:t>
       </w:r>
     </w:p>
     <w:p>
@@ -3407,10 +3434,7 @@
         <w:ind w:left="1275" w:hanging="425"/>
       </w:pPr>
       <w:r>
-        <w:t>монитор с разрешением 1920х1</w:t>
-      </w:r>
-      <w:r>
-        <w:t xml:space="preserve">080 пикселей или более </w:t>
+        <w:t xml:space="preserve">монитор с разрешением 1920х1080 пикселей или более </w:t>
       </w:r>
     </w:p>
     <w:p>
@@ -3491,7 +3515,15 @@
       <w:bookmarkStart w:id="34" w:name="_tgost7zb0ufp" w:colFirst="0" w:colLast="0"/>
       <w:bookmarkEnd w:id="34"/>
       <w:r>
-        <w:t>3.4 Общие технические требования к АС</w:t>
+        <w:t xml:space="preserve">3.4 Общие технические требования </w:t>
+      </w:r>
+      <w:proofErr w:type="gramStart"/>
+      <w:r>
+        <w:t>к</w:t>
+      </w:r>
+      <w:proofErr w:type="gramEnd"/>
+      <w:r>
+        <w:t xml:space="preserve"> АС</w:t>
       </w:r>
     </w:p>
     <w:p>
@@ -3504,7 +3536,15 @@
         <w:ind w:firstLine="850"/>
       </w:pPr>
       <w:r>
-        <w:t>Требования к общим техническим требованиям к АС не предъявляются.</w:t>
+        <w:t xml:space="preserve">Требования к общим техническим требованиям </w:t>
+      </w:r>
+      <w:proofErr w:type="gramStart"/>
+      <w:r>
+        <w:t>к</w:t>
+      </w:r>
+      <w:proofErr w:type="gramEnd"/>
+      <w:r>
+        <w:t xml:space="preserve"> АС не предъявляются.</w:t>
       </w:r>
       <w:r>
         <w:br w:type="page"/>
@@ -3686,12 +3726,13 @@
               <w:ind w:firstLine="0"/>
               <w:jc w:val="left"/>
             </w:pPr>
-            <w:r>
-              <w:t>обозна-</w:t>
-            </w:r>
-            <w:r>
-              <w:t>чение</w:t>
-            </w:r>
+            <w:proofErr w:type="spellStart"/>
+            <w:proofErr w:type="gramStart"/>
+            <w:r>
+              <w:t>обозна-чение</w:t>
+            </w:r>
+            <w:proofErr w:type="spellEnd"/>
+            <w:proofErr w:type="gramEnd"/>
           </w:p>
         </w:tc>
         <w:tc>
@@ -3736,7 +3777,15 @@
               <w:jc w:val="left"/>
             </w:pPr>
             <w:r>
-              <w:t>Сроки выпол-</w:t>
+              <w:t xml:space="preserve">Сроки </w:t>
+            </w:r>
+            <w:proofErr w:type="spellStart"/>
+            <w:r>
+              <w:t>выпол</w:t>
+            </w:r>
+            <w:proofErr w:type="spellEnd"/>
+            <w:r>
+              <w:t>-</w:t>
             </w:r>
           </w:p>
           <w:p>
@@ -4159,7 +4208,15 @@
               <w:jc w:val="left"/>
             </w:pPr>
             <w:r>
-              <w:t>RSDN Magazine #1- 2004</w:t>
+              <w:t xml:space="preserve">RSDN </w:t>
+            </w:r>
+            <w:proofErr w:type="spellStart"/>
+            <w:r>
+              <w:t>Magazine</w:t>
+            </w:r>
+            <w:proofErr w:type="spellEnd"/>
+            <w:r>
+              <w:t xml:space="preserve"> #1- 2004</w:t>
             </w:r>
           </w:p>
         </w:tc>
@@ -4492,7 +4549,20 @@
               <w:jc w:val="left"/>
             </w:pPr>
             <w:r>
-              <w:t>Доработка плагина Создание пояснитель-ной записки</w:t>
+              <w:t xml:space="preserve">Доработка плагина Создание </w:t>
+            </w:r>
+            <w:proofErr w:type="spellStart"/>
+            <w:proofErr w:type="gramStart"/>
+            <w:r>
+              <w:t>пояснитель</w:t>
+            </w:r>
+            <w:proofErr w:type="spellEnd"/>
+            <w:r>
+              <w:t>-ной</w:t>
+            </w:r>
+            <w:proofErr w:type="gramEnd"/>
+            <w:r>
+              <w:t xml:space="preserve"> записки</w:t>
             </w:r>
           </w:p>
         </w:tc>
@@ -4562,7 +4632,15 @@
               <w:jc w:val="left"/>
             </w:pPr>
             <w:r>
-              <w:t>RSDN Magazine #1- 2004 ОС ТУСУР 01-2021</w:t>
+              <w:t xml:space="preserve">RSDN </w:t>
+            </w:r>
+            <w:proofErr w:type="spellStart"/>
+            <w:r>
+              <w:t>Magazine</w:t>
+            </w:r>
+            <w:proofErr w:type="spellEnd"/>
+            <w:r>
+              <w:t xml:space="preserve"> #1- 2004 ОС ТУСУР 01-2021</w:t>
             </w:r>
           </w:p>
         </w:tc>
@@ -4904,10 +4982,7 @@
       <w:bookmarkStart w:id="38" w:name="_bj9lnsrybsxc" w:colFirst="0" w:colLast="0"/>
       <w:bookmarkEnd w:id="38"/>
       <w:r>
-        <w:t>5.2 Пере</w:t>
-      </w:r>
-      <w:r>
-        <w:t>чень документов и исходных данных для разработки АС</w:t>
+        <w:t>5.2 Перечень документов и исходных данных для разработки АС</w:t>
       </w:r>
     </w:p>
     <w:p>
@@ -4962,10 +5037,7 @@
         <w:t xml:space="preserve">ГОСТ 7798-70 </w:t>
       </w:r>
       <w:r>
-        <w:t xml:space="preserve"> </w:t>
-      </w:r>
-      <w:r>
-        <w:t>«</w:t>
+        <w:t xml:space="preserve"> «</w:t>
       </w:r>
       <w:r>
         <w:rPr>
@@ -4986,10 +5058,7 @@
       <w:bookmarkStart w:id="39" w:name="_ldjf8ug8prxi" w:colFirst="0" w:colLast="0"/>
       <w:bookmarkEnd w:id="39"/>
       <w:r>
-        <w:t>5</w:t>
-      </w:r>
-      <w:r>
-        <w:t>.3 Перечень документов, предъявляемых по окончании соответствующих этапов работ</w:t>
+        <w:t>5.3 Перечень документов, предъявляемых по окончании соответствующих этапов работ</w:t>
       </w:r>
     </w:p>
     <w:p>
@@ -5005,10 +5074,7 @@
         <w:ind w:firstLine="850"/>
       </w:pPr>
       <w:r>
-        <w:t>По окончании соответствующих этапов работ должен быть предоставлен следующий перечень докум</w:t>
-      </w:r>
-      <w:r>
-        <w:t>ентов:</w:t>
+        <w:t>По окончании соответствующих этапов работ должен быть предоставлен следующий перечень документов:</w:t>
       </w:r>
     </w:p>
     <w:p>
@@ -5105,10 +5171,7 @@
         <w:ind w:firstLine="850"/>
       </w:pPr>
       <w:r>
-        <w:t>Испытания должны быть организов</w:t>
-      </w:r>
-      <w:r>
-        <w:t xml:space="preserve">аны и проведены в соответствии с [2- 3]. </w:t>
+        <w:t xml:space="preserve">Испытания должны быть организованы и проведены в соответствии с [2- 3]. </w:t>
       </w:r>
     </w:p>
     <w:p>
@@ -5240,10 +5303,7 @@
         <w:ind w:firstLine="850"/>
       </w:pPr>
       <w:r>
-        <w:t>Приёмка резу</w:t>
-      </w:r>
-      <w:r>
-        <w:t xml:space="preserve">льтатов работ осуществляется поэтапно в соответствии с календарным планом выполнения работ (п. 4). </w:t>
+        <w:t xml:space="preserve">Приёмка результатов работ осуществляется поэтапно в соответствии с календарным планом выполнения работ (п. 4). </w:t>
       </w:r>
     </w:p>
     <w:p>
@@ -5259,10 +5319,7 @@
         <w:ind w:firstLine="850"/>
       </w:pPr>
       <w:r>
-        <w:t>Прочие требования и дефекты системы, выявл</w:t>
-      </w:r>
-      <w:r>
-        <w:t>енные на испытаниях и не относящиеся к требованиям, приведённым в разработанных частных технических заданиях, могут документироваться как желательные доработки.</w:t>
+        <w:t>Прочие требования и дефекты системы, выявленные на испытаниях и не относящиеся к требованиям, приведённым в разработанных частных технических заданиях, могут документироваться как желательные доработки.</w:t>
       </w:r>
     </w:p>
     <w:p>
@@ -5270,10 +5327,7 @@
         <w:ind w:firstLine="850"/>
       </w:pPr>
       <w:r>
-        <w:t>Наличие желательных доработок не влияет на приёмку работ и процесс передачи системы в эксплуата</w:t>
-      </w:r>
-      <w:r>
-        <w:t xml:space="preserve">цию. </w:t>
+        <w:t xml:space="preserve">Наличие желательных доработок не влияет на приёмку работ и процесс передачи системы в эксплуатацию. </w:t>
       </w:r>
     </w:p>
     <w:p>
@@ -5307,10 +5361,7 @@
         <w:ind w:firstLine="850"/>
       </w:pPr>
       <w:r>
-        <w:t>Отчётная документация должна передаваться Заказчику в электронном виде на русском языке. Вспомогательная документация (не указанная в кач</w:t>
-      </w:r>
-      <w:r>
-        <w:t>естве непосредственного результата работ) также передаётся только в электронном виде.</w:t>
+        <w:t>Отчётная документация должна передаваться Заказчику в электронном виде на русском языке. Вспомогательная документация (не указанная в качестве непосредственного результата работ) также передаётся только в электронном виде.</w:t>
       </w:r>
     </w:p>
     <w:p>
@@ -5350,10 +5401,7 @@
       <w:bookmarkStart w:id="45" w:name="_wgu03qj2fwu3" w:colFirst="0" w:colLast="0"/>
       <w:bookmarkEnd w:id="45"/>
       <w:r>
-        <w:t>7.2 Вид представления</w:t>
-      </w:r>
-      <w:r>
-        <w:t xml:space="preserve"> и количество документов</w:t>
+        <w:t>7.2 Вид представления и количество документов</w:t>
       </w:r>
     </w:p>
     <w:p>
@@ -5369,14 +5417,38 @@
         <w:ind w:firstLine="850"/>
       </w:pPr>
       <w:r>
-        <w:t xml:space="preserve">Нижеперечисленные документы к АС предоставляются в электронном виде в форматах </w:t>
+        <w:t xml:space="preserve">Нижеперечисленные документы </w:t>
+      </w:r>
+      <w:proofErr w:type="gramStart"/>
+      <w:r>
+        <w:t>к</w:t>
+      </w:r>
+      <w:proofErr w:type="gramEnd"/>
+      <w:r>
+        <w:t xml:space="preserve"> </w:t>
+      </w:r>
+      <w:proofErr w:type="gramStart"/>
+      <w:r>
+        <w:t>АС</w:t>
+      </w:r>
+      <w:proofErr w:type="gramEnd"/>
+      <w:r>
+        <w:t xml:space="preserve"> предоставляются в электронном виде в форматах </w:t>
       </w:r>
       <w:r>
         <w:rPr>
           <w:i/>
         </w:rPr>
-        <w:t>.docx</w:t>
-      </w:r>
+        <w:t>.</w:t>
+      </w:r>
+      <w:proofErr w:type="spellStart"/>
+      <w:r>
+        <w:rPr>
+          <w:i/>
+        </w:rPr>
+        <w:t>docx</w:t>
+      </w:r>
+      <w:proofErr w:type="spellEnd"/>
       <w:r>
         <w:t xml:space="preserve"> и </w:t>
       </w:r>
@@ -5384,8 +5456,16 @@
         <w:rPr>
           <w:i/>
         </w:rPr>
-        <w:t>.pdf</w:t>
-      </w:r>
+        <w:t>.</w:t>
+      </w:r>
+      <w:proofErr w:type="spellStart"/>
+      <w:r>
+        <w:rPr>
+          <w:i/>
+        </w:rPr>
+        <w:t>pdf</w:t>
+      </w:r>
+      <w:proofErr w:type="spellEnd"/>
       <w:r>
         <w:t xml:space="preserve"> по одному экземпляру каждый: </w:t>
       </w:r>
@@ -5468,10 +5548,15 @@
       </w:pPr>
       <w:r>
         <w:lastRenderedPageBreak/>
-        <w:t>размер бумаги – А4. Допус</w:t>
-      </w:r>
-      <w:r>
-        <w:t>кается для размещения рисунков и таблиц использование листов формата А3 с подшивкой по короткой стороне листа;</w:t>
+        <w:t>размер бумаги – А</w:t>
+      </w:r>
+      <w:proofErr w:type="gramStart"/>
+      <w:r>
+        <w:t>4</w:t>
+      </w:r>
+      <w:proofErr w:type="gramEnd"/>
+      <w:r>
+        <w:t>. Допускается для размещения рисунков и таблиц использование листов формата А3 с подшивкой по короткой стороне листа;</w:t>
       </w:r>
     </w:p>
     <w:p>
@@ -5483,7 +5568,31 @@
         <w:ind w:left="1275" w:hanging="425"/>
       </w:pPr>
       <w:r>
-        <w:t>шрифт – Times New Roman 14;</w:t>
+        <w:t xml:space="preserve">шрифт – </w:t>
+      </w:r>
+      <w:proofErr w:type="spellStart"/>
+      <w:r>
+        <w:t>Times</w:t>
+      </w:r>
+      <w:proofErr w:type="spellEnd"/>
+      <w:r>
+        <w:t xml:space="preserve"> </w:t>
+      </w:r>
+      <w:proofErr w:type="spellStart"/>
+      <w:r>
+        <w:t>New</w:t>
+      </w:r>
+      <w:proofErr w:type="spellEnd"/>
+      <w:r>
+        <w:t xml:space="preserve"> </w:t>
+      </w:r>
+      <w:proofErr w:type="spellStart"/>
+      <w:r>
+        <w:t>Roman</w:t>
+      </w:r>
+      <w:proofErr w:type="spellEnd"/>
+      <w:r>
+        <w:t xml:space="preserve"> 14;</w:t>
       </w:r>
     </w:p>
     <w:p>
@@ -5531,10 +5640,7 @@
         <w:ind w:left="1275" w:hanging="425"/>
       </w:pPr>
       <w:r>
-        <w:t>перенос слов – автоматич</w:t>
-      </w:r>
-      <w:r>
-        <w:t>еский</w:t>
+        <w:t>перенос слов – автоматический</w:t>
       </w:r>
     </w:p>
     <w:p>
@@ -5588,10 +5694,31 @@
         <w:ind w:firstLine="850"/>
       </w:pPr>
       <w:r>
-        <w:t>1. Новые технологии в программировании: учебное пособие / А. А. Калентьев, Д. В. Гарайс, А. Е. Горя</w:t>
-      </w:r>
-      <w:r>
-        <w:t xml:space="preserve">инов — Томск: Эль Контент, 2014. — 176 с. </w:t>
+        <w:t xml:space="preserve">1. Новые технологии в программировании: учебное пособие / А. А. </w:t>
+      </w:r>
+      <w:proofErr w:type="spellStart"/>
+      <w:r>
+        <w:t>Калентьев</w:t>
+      </w:r>
+      <w:proofErr w:type="spellEnd"/>
+      <w:r>
+        <w:t xml:space="preserve">, Д. В. </w:t>
+      </w:r>
+      <w:proofErr w:type="spellStart"/>
+      <w:r>
+        <w:t>Гарайс</w:t>
+      </w:r>
+      <w:proofErr w:type="spellEnd"/>
+      <w:r>
+        <w:t xml:space="preserve">, А. Е. </w:t>
+      </w:r>
+      <w:proofErr w:type="spellStart"/>
+      <w:r>
+        <w:t>Горяинов</w:t>
+      </w:r>
+      <w:proofErr w:type="spellEnd"/>
+      <w:r>
+        <w:t xml:space="preserve"> — Томск: Эль Контент, 2014. — 176 с. </w:t>
       </w:r>
     </w:p>
     <w:p>
@@ -5607,10 +5734,7 @@
         <w:ind w:firstLine="850"/>
       </w:pPr>
       <w:r>
-        <w:t>3. ГОСТ 34.602 – 2020 «Информационные технологии. Комплекс стандартов на автоматизированные системы. Техническое задание на соз</w:t>
-      </w:r>
-      <w:r>
-        <w:t xml:space="preserve">дание автоматизированной системы»; </w:t>
+        <w:t xml:space="preserve">3. ГОСТ 34.602 – 2020 «Информационные технологии. Комплекс стандартов на автоматизированные системы. Техническое задание на создание автоматизированной системы»; </w:t>
       </w:r>
     </w:p>
     <w:p>
@@ -5634,7 +5758,15 @@
         <w:ind w:firstLine="850"/>
       </w:pPr>
       <w:r>
-        <w:t>6. Ли. К. Основы САПР (CAD/CAM/CAE). – Спб.: «Питер», 2004. – 560с</w:t>
+        <w:t xml:space="preserve">6. Ли. К. Основы САПР (CAD/CAM/CAE). – </w:t>
+      </w:r>
+      <w:proofErr w:type="spellStart"/>
+      <w:r>
+        <w:t>Спб</w:t>
+      </w:r>
+      <w:proofErr w:type="spellEnd"/>
+      <w:r>
+        <w:t>.: «Питер», 2004. – 560с</w:t>
       </w:r>
     </w:p>
     <w:sectPr>
@@ -5697,7 +5829,7 @@
       <w:rPr>
         <w:noProof/>
       </w:rPr>
-      <w:t>8</w:t>
+      <w:t>2</w:t>
     </w:r>
     <w:r>
       <w:fldChar w:fldCharType="end"/>
